--- a/journals/Journal 2.docx
+++ b/journals/Journal 2.docx
@@ -3,66 +3,10 @@
 <w:document xmlns:wpc="http://schemas.microsoft.com/office/word/2010/wordprocessingCanvas" xmlns:cx="http://schemas.microsoft.com/office/drawing/2014/chartex" xmlns:cx1="http://schemas.microsoft.com/office/drawing/2015/9/8/chartex" xmlns:cx2="http://schemas.microsoft.com/office/drawing/2015/10/21/chartex" xmlns:cx3="http://schemas.microsoft.com/office/drawing/2016/5/9/chartex" xmlns:cx4="http://schemas.microsoft.com/office/drawing/2016/5/10/chartex" xmlns:cx5="http://schemas.microsoft.com/office/drawing/2016/5/11/chartex" xmlns:mc="http://schemas.openxmlformats.org/markup-compatibility/2006" xmlns:o="urn:schemas-microsoft-com:office:office" xmlns:r="http://schemas.openxmlformats.org/officeDocument/2006/relationships" xmlns:m="http://schemas.openxmlformats.org/officeDocument/2006/math" xmlns:v="urn:schemas-microsoft-com:vml" xmlns:wp14="http://schemas.microsoft.com/office/word/2010/wordprocessingDrawing" xmlns:wp="http://schemas.openxmlformats.org/drawingml/2006/wordprocessingDrawing" xmlns:w10="urn:schemas-microsoft-com:office:word" xmlns:w="http://schemas.openxmlformats.org/wordprocessingml/2006/main" xmlns:w14="http://schemas.microsoft.com/office/word/2010/wordml" xmlns:w15="http://schemas.microsoft.com/office/word/2012/wordml" xmlns:w16se="http://schemas.microsoft.com/office/word/2015/wordml/symex" xmlns:wpg="http://schemas.microsoft.com/office/word/2010/wordprocessingGroup" xmlns:wpi="http://schemas.microsoft.com/office/word/2010/wordprocessingInk" xmlns:wne="http://schemas.microsoft.com/office/word/2006/wordml" xmlns:wps="http://schemas.microsoft.com/office/word/2010/wordprocessingShape" mc:Ignorable="w14 w15 w16se wp14">
   <w:body>
     <w:p>
-      <w:pPr>
-        <w:jc w:val="center"/>
-        <w:rPr>
-          <w:rFonts w:ascii="Times New Roman" w:hAnsi="Times New Roman" w:cs="Times New Roman"/>
-          <w:sz w:val="24"/>
-          <w:szCs w:val="24"/>
-        </w:rPr>
-      </w:pPr>
-      <w:r>
-        <w:rPr>
-          <w:rFonts w:ascii="Times New Roman" w:hAnsi="Times New Roman" w:cs="Times New Roman"/>
-          <w:sz w:val="24"/>
-          <w:szCs w:val="24"/>
-        </w:rPr>
-        <w:t>Journal #2</w:t>
-      </w:r>
-    </w:p>
-    <w:p>
-      <w:pPr>
-        <w:jc w:val="center"/>
-        <w:rPr>
-          <w:rFonts w:ascii="Times New Roman" w:hAnsi="Times New Roman" w:cs="Times New Roman"/>
-          <w:sz w:val="24"/>
-          <w:szCs w:val="24"/>
-        </w:rPr>
-      </w:pPr>
-      <w:r>
-        <w:rPr>
-          <w:rFonts w:ascii="Times New Roman" w:hAnsi="Times New Roman" w:cs="Times New Roman"/>
-          <w:sz w:val="24"/>
-          <w:szCs w:val="24"/>
-        </w:rPr>
-        <w:t>Feminist in History: Mary Daly</w:t>
-      </w:r>
-    </w:p>
-    <w:p>
-      <w:pPr>
-        <w:jc w:val="center"/>
-        <w:rPr>
-          <w:rFonts w:ascii="Times New Roman" w:hAnsi="Times New Roman" w:cs="Times New Roman"/>
-          <w:sz w:val="24"/>
-          <w:szCs w:val="24"/>
-        </w:rPr>
-      </w:pPr>
-    </w:p>
-    <w:p>
-      <w:pPr>
-        <w:jc w:val="center"/>
-        <w:rPr>
-          <w:rFonts w:ascii="Times New Roman" w:hAnsi="Times New Roman" w:cs="Times New Roman"/>
-          <w:sz w:val="24"/>
-          <w:szCs w:val="24"/>
-        </w:rPr>
-      </w:pPr>
-      <w:r>
-        <w:rPr>
-          <w:rFonts w:ascii="Times New Roman" w:hAnsi="Times New Roman" w:cs="Times New Roman"/>
+      <w:bookmarkStart w:id="0" w:name="_GoBack"/>
+      <w:r>
+        <w:rPr>
           <w:noProof/>
-          <w:sz w:val="24"/>
-          <w:szCs w:val="24"/>
         </w:rPr>
         <w:drawing>
           <wp:inline distT="0" distB="0" distL="0" distR="0">
@@ -113,6 +57,7 @@
           </wp:inline>
         </w:drawing>
       </w:r>
+      <w:bookmarkEnd w:id="0"/>
     </w:p>
     <w:p>
       <w:pPr>
@@ -274,16 +219,7 @@
           <w:sz w:val="24"/>
           <w:szCs w:val="24"/>
         </w:rPr>
-        <w:t xml:space="preserve">ve her </w:t>
-      </w:r>
-      <w:r>
-        <w:rPr>
-          <w:rFonts w:ascii="Times New Roman" w:hAnsi="Times New Roman" w:cs="Times New Roman"/>
-          <w:sz w:val="24"/>
-          <w:szCs w:val="24"/>
-        </w:rPr>
-        <w:lastRenderedPageBreak/>
-        <w:t>faith behind as she headed</w:t>
+        <w:t>ve her faith behind as she headed</w:t>
       </w:r>
       <w:r>
         <w:rPr>
@@ -349,7 +285,16 @@
           <w:sz w:val="24"/>
           <w:szCs w:val="24"/>
         </w:rPr>
-        <w:t xml:space="preserve">With her strong background in English, naturally Daly was an excellent writer and began to publish the first of her many books to come in the future. By 1968, just eighteen years after beginning her higher level education, Daly published her first book, “The Church and the Second Sex”, in which she argued the churches position was against women, maintaining their oppression for centuries. </w:t>
+        <w:t xml:space="preserve">With her strong </w:t>
+      </w:r>
+      <w:r>
+        <w:rPr>
+          <w:rFonts w:ascii="Times New Roman" w:hAnsi="Times New Roman" w:cs="Times New Roman"/>
+          <w:sz w:val="24"/>
+          <w:szCs w:val="24"/>
+        </w:rPr>
+        <w:lastRenderedPageBreak/>
+        <w:t xml:space="preserve">background in English, naturally Daly was an excellent writer and began to publish the first of her many books to come in the future. By 1968, just eighteen years after beginning her higher level education, Daly published her first book, “The Church and the Second Sex”, in which she argued the churches position was against women, maintaining their oppression for centuries. </w:t>
       </w:r>
       <w:r>
         <w:rPr>
@@ -504,25 +449,7 @@
           <w:sz w:val="24"/>
           <w:szCs w:val="24"/>
         </w:rPr>
-        <w:t xml:space="preserve"> This comparison stood out </w:t>
-      </w:r>
-      <w:proofErr w:type="gramStart"/>
-      <w:r>
-        <w:rPr>
-          <w:rFonts w:ascii="Times New Roman" w:hAnsi="Times New Roman" w:cs="Times New Roman"/>
-          <w:sz w:val="24"/>
-          <w:szCs w:val="24"/>
-        </w:rPr>
-        <w:t>to</w:t>
-      </w:r>
-      <w:proofErr w:type="gramEnd"/>
-      <w:r>
-        <w:rPr>
-          <w:rFonts w:ascii="Times New Roman" w:hAnsi="Times New Roman" w:cs="Times New Roman"/>
-          <w:sz w:val="24"/>
-          <w:szCs w:val="24"/>
-        </w:rPr>
-        <w:t xml:space="preserve"> many people allowing some form of insight into Daly’s perceptions of religion. Even further, in Daly’s first novel she focuses a large portion on the Old </w:t>
+        <w:t xml:space="preserve"> This comparison stood out to many people allowing some form of insight into Daly’s perceptions of religion. Even further, in Daly’s first novel she focuses a large portion on the Old </w:t>
       </w:r>
       <w:r>
         <w:rPr>
@@ -636,7 +563,15 @@
           <w:sz w:val="24"/>
           <w:szCs w:val="24"/>
         </w:rPr>
-        <w:t xml:space="preserve">. She maintained her stance against men joining these classes saying, “the </w:t>
+        <w:t xml:space="preserve">. She maintained her stance against men joining these classes saying, “the presence of men there would inhibit frank discussion”, not allowing the full conversation to be held. Daly wasn’t a complete anti-man feminist though, she allowed men to participate in her lower level courses and if any men were interested in learning about higher level feminism, she would offer to private tutor just about any student on those subjects. </w:t>
+      </w:r>
+      <w:r>
+        <w:rPr>
+          <w:rFonts w:ascii="Times New Roman" w:hAnsi="Times New Roman" w:cs="Times New Roman"/>
+          <w:sz w:val="24"/>
+          <w:szCs w:val="24"/>
+        </w:rPr>
+        <w:t xml:space="preserve">This hatred towards men came back to her eventually in 1999 when a male student threatened to sue her and the school for denying him a place in her class on feminist ethics. This controversy ended in the retirement of </w:t>
       </w:r>
       <w:r>
         <w:rPr>
@@ -645,15 +580,7 @@
           <w:szCs w:val="24"/>
         </w:rPr>
         <w:lastRenderedPageBreak/>
-        <w:t xml:space="preserve">presence of men there would inhibit frank discussion”, not allowing the full conversation to be held. Daly wasn’t a complete anti-man feminist though, she allowed men to participate in her lower level courses and if any men were interested in learning about higher level feminism, she would offer to private tutor just about any student on those subjects. </w:t>
-      </w:r>
-      <w:r>
-        <w:rPr>
-          <w:rFonts w:ascii="Times New Roman" w:hAnsi="Times New Roman" w:cs="Times New Roman"/>
-          <w:sz w:val="24"/>
-          <w:szCs w:val="24"/>
-        </w:rPr>
-        <w:t>This hatred towards men came back to her eventually in 1999 when a male student threatened to sue her and the school for denying him a place in her class on feminist ethics. This controversy ended in the retirement of Daly in 1999 after working at Boston College for 33 years. This retirement has controversy within itself because the college claims that Daly and themselves came to an agreement about her retirement while Daly holds her stance that she was forced against her will to retire from her long held position.</w:t>
+        <w:t>Daly in 1999 after working at Boston College for 33 years. This retirement has controversy within itself because the college claims that Daly and themselves came to an agreement about her retirement while Daly holds her stance that she was forced against her will to retire from her long held position.</w:t>
       </w:r>
     </w:p>
     <w:p>
@@ -1006,8 +933,6 @@
         </w:rPr>
         <w:t xml:space="preserve"> Magazine.</w:t>
       </w:r>
-      <w:bookmarkStart w:id="0" w:name="_GoBack"/>
-      <w:bookmarkEnd w:id="0"/>
     </w:p>
     <w:sectPr>
       <w:pgSz w:w="12240" w:h="15840"/>
@@ -1142,6 +1067,7 @@
     <w:lsdException w:name="HTML Sample" w:semiHidden="1" w:unhideWhenUsed="1"/>
     <w:lsdException w:name="HTML Typewriter" w:semiHidden="1" w:unhideWhenUsed="1"/>
     <w:lsdException w:name="HTML Variable" w:semiHidden="1" w:unhideWhenUsed="1"/>
+    <w:lsdException w:name="Normal Table" w:semiHidden="1" w:unhideWhenUsed="1"/>
     <w:lsdException w:name="annotation subject" w:semiHidden="1" w:unhideWhenUsed="1"/>
     <w:lsdException w:name="No List" w:semiHidden="1" w:unhideWhenUsed="1"/>
     <w:lsdException w:name="Outline List 1" w:semiHidden="1" w:unhideWhenUsed="1"/>
@@ -1188,8 +1114,10 @@
     <w:lsdException w:name="Table Subtle 2" w:semiHidden="1" w:unhideWhenUsed="1"/>
     <w:lsdException w:name="Table Web 1" w:semiHidden="1" w:unhideWhenUsed="1"/>
     <w:lsdException w:name="Table Web 2" w:semiHidden="1" w:unhideWhenUsed="1"/>
+    <w:lsdException w:name="Table Web 3" w:semiHidden="1" w:unhideWhenUsed="1"/>
     <w:lsdException w:name="Balloon Text" w:semiHidden="1" w:unhideWhenUsed="1"/>
     <w:lsdException w:name="Table Grid" w:uiPriority="39"/>
+    <w:lsdException w:name="Table Theme" w:semiHidden="1" w:unhideWhenUsed="1"/>
     <w:lsdException w:name="Placeholder Text" w:semiHidden="1"/>
     <w:lsdException w:name="No Spacing" w:uiPriority="1" w:qFormat="1"/>
     <w:lsdException w:name="Light Shading" w:uiPriority="60"/>
